--- a/Report/Report.docx
+++ b/Report/Report.docx
@@ -1792,8 +1792,6 @@
       <w:r>
         <w:t>The stacked model placed us in the top 32% (4404 total teams) in the Kaggle competition.</w:t>
       </w:r>
-      <w:bookmarkStart w:id="7" w:name="_GoBack"/>
-      <w:bookmarkEnd w:id="7"/>
     </w:p>
     <w:p>
       <w:pPr>
@@ -2086,8 +2084,19 @@
     <w:p>
       <w:pPr>
         <w:pStyle w:val="IEEEText"/>
-        <w:ind w:firstLine="0"/>
-      </w:pPr>
+        <w:jc w:val="center"/>
+      </w:pPr>
+    </w:p>
+    <w:p>
+      <w:pPr>
+        <w:pStyle w:val="IEEEText"/>
+        <w:jc w:val="left"/>
+      </w:pPr>
+      <w:r>
+        <w:t>We found the Random Forest took the longest time to tune and validate whereas Lasso took the shortest time. Also, the number parameters and the grids for each parameter over which tuning is performed varies from model to model which accounts for the varying time across each of the models.</w:t>
+      </w:r>
+      <w:bookmarkStart w:id="7" w:name="_GoBack"/>
+      <w:bookmarkEnd w:id="7"/>
     </w:p>
     <w:p>
       <w:pPr>
